--- a/tests/expected_output/Study2_report.docx
+++ b/tests/expected_output/Study2_report.docx
@@ -53,22 +53,10 @@
       </w:r>
     </w:p>
     <w:p>
-      <w:pPr>
-        <w:pStyle w:val="Heading1"/>
-        <w:rPr>
-          <w:rFonts w:eastAsiaTheme="minorEastAsia" w:cstheme="minorBidi"/>
-          <w:b w:val="0"/>
-          <w:bCs w:val="0"/>
-          <w:color w:val="auto"/>
-          <w:sz w:val="22"/>
-          <w:szCs w:val="22"/>
-        </w:rPr>
-      </w:pPr>
-      <w:r/>
       <w:r>
         <w:drawing>
           <wp:inline xmlns:a="http://schemas.openxmlformats.org/drawingml/2006/main" xmlns:pic="http://schemas.openxmlformats.org/drawingml/2006/picture">
-            <wp:extent cx="4572000" cy="3429000"/>
+            <wp:extent cx="5486400" cy="4114800"/>
             <wp:docPr id="1" name="Picture 1"/>
             <wp:cNvGraphicFramePr>
               <a:graphicFrameLocks noChangeAspect="1"/>
@@ -89,7 +77,7 @@
                   <pic:spPr>
                     <a:xfrm>
                       <a:off x="0" y="0"/>
-                      <a:ext cx="4572000" cy="3429000"/>
+                      <a:ext cx="5486400" cy="4114800"/>
                     </a:xfrm>
                     <a:prstGeom prst="rect"/>
                   </pic:spPr>
@@ -110,11 +98,10 @@
     </w:p>
     <w:p/>
     <w:p>
-      <w:r/>
       <w:r>
         <w:drawing>
           <wp:inline xmlns:a="http://schemas.openxmlformats.org/drawingml/2006/main" xmlns:pic="http://schemas.openxmlformats.org/drawingml/2006/picture">
-            <wp:extent cx="4572000" cy="4572000"/>
+            <wp:extent cx="5486400" cy="5486400"/>
             <wp:docPr id="2" name="Picture 2"/>
             <wp:cNvGraphicFramePr>
               <a:graphicFrameLocks noChangeAspect="1"/>
@@ -135,7 +122,7 @@
                   <pic:spPr>
                     <a:xfrm>
                       <a:off x="0" y="0"/>
-                      <a:ext cx="4572000" cy="4572000"/>
+                      <a:ext cx="5486400" cy="5486400"/>
                     </a:xfrm>
                     <a:prstGeom prst="rect"/>
                   </pic:spPr>

--- a/tests/expected_output/Study2_report.docx
+++ b/tests/expected_output/Study2_report.docx
@@ -53,6 +53,53 @@
       </w:r>
     </w:p>
     <w:p>
+      <w:r>
+        <w:drawing>
+          <wp:inline xmlns:a="http://schemas.openxmlformats.org/drawingml/2006/main" xmlns:pic="http://schemas.openxmlformats.org/drawingml/2006/picture">
+            <wp:extent cx="5486400" cy="3949521"/>
+            <wp:docPr id="3" name="Picture 3"/>
+            <wp:cNvGraphicFramePr>
+              <a:graphicFrameLocks noChangeAspect="1"/>
+            </wp:cNvGraphicFramePr>
+            <a:graphic>
+              <a:graphicData uri="http://schemas.openxmlformats.org/drawingml/2006/picture">
+                <pic:pic>
+                  <pic:nvPicPr>
+                    <pic:cNvPr id="0" name="Study2_rhino_capture.png"/>
+                    <pic:cNvPicPr/>
+                  </pic:nvPicPr>
+                  <pic:blipFill>
+                    <a:blip r:embed="rId10"/>
+                    <a:stretch>
+                      <a:fillRect/>
+                    </a:stretch>
+                  </pic:blipFill>
+                  <pic:spPr>
+                    <a:xfrm>
+                      <a:off x="0" y="0"/>
+                      <a:ext cx="5486400" cy="3949521"/>
+                    </a:xfrm>
+                    <a:prstGeom prst="rect"/>
+                  </pic:spPr>
+                </pic:pic>
+              </a:graphicData>
+            </a:graphic>
+          </wp:inline>
+        </w:drawing>
+      </w:r>
+    </w:p>
+    <w:p>
+      <w:pPr>
+        <w:pStyle w:val="Heading1"/>
+        <w:rPr>
+          <w:rFonts w:eastAsiaTheme="minorEastAsia" w:cstheme="minorBidi"/>
+          <w:b w:val="0"/>
+          <w:bCs w:val="0"/>
+          <w:color w:val="auto"/>
+          <w:sz w:val="22"/>
+          <w:szCs w:val="22"/>
+        </w:rPr>
+      </w:pPr>
       <w:r>
         <w:drawing>
           <wp:inline xmlns:a="http://schemas.openxmlformats.org/drawingml/2006/main" xmlns:pic="http://schemas.openxmlformats.org/drawingml/2006/picture">
@@ -201,6 +248,7 @@
         <w:rPr>
           <w:rStyle w:val="Heading1Char"/>
         </w:rPr>
+        <w:lastRenderedPageBreak/>
         <w:t>Conclusion</w:t>
       </w:r>
       <w:r>

--- a/tests/expected_output/Study2_report.docx
+++ b/tests/expected_output/Study2_report.docx
@@ -54,38 +54,15 @@
     </w:p>
     <w:p>
       <w:r>
-        <w:drawing>
-          <wp:inline xmlns:a="http://schemas.openxmlformats.org/drawingml/2006/main" xmlns:pic="http://schemas.openxmlformats.org/drawingml/2006/picture">
-            <wp:extent cx="5486400" cy="3949521"/>
-            <wp:docPr id="3" name="Picture 3"/>
-            <wp:cNvGraphicFramePr>
-              <a:graphicFrameLocks noChangeAspect="1"/>
-            </wp:cNvGraphicFramePr>
-            <a:graphic>
-              <a:graphicData uri="http://schemas.openxmlformats.org/drawingml/2006/picture">
-                <pic:pic>
-                  <pic:nvPicPr>
-                    <pic:cNvPr id="0" name="Study2_rhino_capture.png"/>
-                    <pic:cNvPicPr/>
-                  </pic:nvPicPr>
-                  <pic:blipFill>
-                    <a:blip r:embed="rId10"/>
-                    <a:stretch>
-                      <a:fillRect/>
-                    </a:stretch>
-                  </pic:blipFill>
-                  <pic:spPr>
-                    <a:xfrm>
-                      <a:off x="0" y="0"/>
-                      <a:ext cx="5486400" cy="3949521"/>
-                    </a:xfrm>
-                    <a:prstGeom prst="rect"/>
-                  </pic:spPr>
-                </pic:pic>
-              </a:graphicData>
-            </a:graphic>
-          </wp:inline>
-        </w:drawing>
+        <w:t xml:space="preserve">{$ </w:t>
+      </w:r>
+      <w:proofErr w:type="spellStart"/>
+      <w:r>
+        <w:t>img:rhino_view</w:t>
+      </w:r>
+      <w:proofErr w:type="spellEnd"/>
+      <w:r>
+        <w:t xml:space="preserve"> $}</w:t>
       </w:r>
     </w:p>
     <w:p>

--- a/tests/expected_output/Study2_report.docx
+++ b/tests/expected_output/Study2_report.docx
@@ -54,15 +54,38 @@
     </w:p>
     <w:p>
       <w:r>
-        <w:t xml:space="preserve">{$ </w:t>
-      </w:r>
-      <w:proofErr w:type="spellStart"/>
-      <w:r>
-        <w:t>img:rhino_view</w:t>
-      </w:r>
-      <w:proofErr w:type="spellEnd"/>
-      <w:r>
-        <w:t xml:space="preserve"> $}</w:t>
+        <w:drawing>
+          <wp:inline xmlns:a="http://schemas.openxmlformats.org/drawingml/2006/main" xmlns:pic="http://schemas.openxmlformats.org/drawingml/2006/picture">
+            <wp:extent cx="5486400" cy="3949521"/>
+            <wp:docPr id="3" name="Picture 3"/>
+            <wp:cNvGraphicFramePr>
+              <a:graphicFrameLocks noChangeAspect="1"/>
+            </wp:cNvGraphicFramePr>
+            <a:graphic>
+              <a:graphicData uri="http://schemas.openxmlformats.org/drawingml/2006/picture">
+                <pic:pic>
+                  <pic:nvPicPr>
+                    <pic:cNvPr id="0" name="Study2_rhino_capture.png"/>
+                    <pic:cNvPicPr/>
+                  </pic:nvPicPr>
+                  <pic:blipFill>
+                    <a:blip r:embed="rId10"/>
+                    <a:stretch>
+                      <a:fillRect/>
+                    </a:stretch>
+                  </pic:blipFill>
+                  <pic:spPr>
+                    <a:xfrm>
+                      <a:off x="0" y="0"/>
+                      <a:ext cx="5486400" cy="3949521"/>
+                    </a:xfrm>
+                    <a:prstGeom prst="rect"/>
+                  </pic:spPr>
+                </pic:pic>
+              </a:graphicData>
+            </a:graphic>
+          </wp:inline>
+        </w:drawing>
       </w:r>
     </w:p>
     <w:p>

--- a/tests/expected_output/Study2_report.docx
+++ b/tests/expected_output/Study2_report.docx
@@ -33,7 +33,9 @@
     </w:p>
     <w:p>
       <w:r>
-        <w:t xml:space="preserve">This is the abstract for Study2. This study explores alternative bucket designs.</w:t>
+        <w:t xml:space="preserve">
+          <p>This is the abstract for Study2. This study explores alternative bucket designs.</p>
+        </w:t>
       </w:r>
     </w:p>
     <w:p>
@@ -46,7 +48,9 @@
     </w:p>
     <w:p>
       <w:r>
-        <w:t xml:space="preserve">This is the introduction for Study2.</w:t>
+        <w:t xml:space="preserve">
+          <p>This is the introduction for Study2.</p>
+        </w:t>
       </w:r>
       <w:r>
         <w:br/>
@@ -57,7 +61,7 @@
         <w:drawing>
           <wp:inline xmlns:a="http://schemas.openxmlformats.org/drawingml/2006/main" xmlns:pic="http://schemas.openxmlformats.org/drawingml/2006/picture">
             <wp:extent cx="5486400" cy="3949521"/>
-            <wp:docPr id="3" name="Picture 3"/>
+            <wp:docPr id="1" name="Picture 1"/>
             <wp:cNvGraphicFramePr>
               <a:graphicFrameLocks noChangeAspect="1"/>
             </wp:cNvGraphicFramePr>
@@ -69,7 +73,7 @@
                     <pic:cNvPicPr/>
                   </pic:nvPicPr>
                   <pic:blipFill>
-                    <a:blip r:embed="rId10"/>
+                    <a:blip r:embed="rId8"/>
                     <a:stretch>
                       <a:fillRect/>
                     </a:stretch>
@@ -101,38 +105,96 @@
         </w:rPr>
       </w:pPr>
       <w:r>
-        <w:drawing>
-          <wp:inline xmlns:a="http://schemas.openxmlformats.org/drawingml/2006/main" xmlns:pic="http://schemas.openxmlformats.org/drawingml/2006/picture">
-            <wp:extent cx="5486400" cy="4114800"/>
-            <wp:docPr id="1" name="Picture 1"/>
-            <wp:cNvGraphicFramePr>
-              <a:graphicFrameLocks noChangeAspect="1"/>
-            </wp:cNvGraphicFramePr>
-            <a:graphic>
-              <a:graphicData uri="http://schemas.openxmlformats.org/drawingml/2006/picture">
-                <pic:pic>
-                  <pic:nvPicPr>
-                    <pic:cNvPr id="0" name="Study2_placeholder.png"/>
-                    <pic:cNvPicPr/>
-                  </pic:nvPicPr>
-                  <pic:blipFill>
-                    <a:blip r:embed="rId8"/>
-                    <a:stretch>
-                      <a:fillRect/>
-                    </a:stretch>
-                  </pic:blipFill>
-                  <pic:spPr>
-                    <a:xfrm>
-                      <a:off x="0" y="0"/>
-                      <a:ext cx="5486400" cy="4114800"/>
-                    </a:xfrm>
-                    <a:prstGeom prst="rect"/>
-                  </pic:spPr>
-                </pic:pic>
-              </a:graphicData>
-            </a:graphic>
-          </wp:inline>
-        </w:drawing>
+        <w:rPr>
+          <w:rFonts w:eastAsiaTheme="minorEastAsia" w:cstheme="minorBidi"/>
+          <w:b w:val="0"/>
+          <w:bCs w:val="0"/>
+          <w:color w:val="auto"/>
+          <w:sz w:val="22"/>
+          <w:szCs w:val="22"/>
+        </w:rPr>
+        <w:t>{</w:t>
+      </w:r>
+      <w:r>
+        <w:rPr>
+          <w:rFonts w:eastAsiaTheme="minorEastAsia" w:cstheme="minorBidi"/>
+          <w:b w:val="0"/>
+          <w:bCs w:val="0"/>
+          <w:color w:val="auto"/>
+          <w:sz w:val="22"/>
+          <w:szCs w:val="22"/>
+        </w:rPr>
+        <w:t>$</w:t>
+      </w:r>
+      <w:r>
+        <w:rPr>
+          <w:rFonts w:eastAsiaTheme="minorEastAsia" w:cstheme="minorBidi"/>
+          <w:b w:val="0"/>
+          <w:bCs w:val="0"/>
+          <w:color w:val="auto"/>
+          <w:sz w:val="22"/>
+          <w:szCs w:val="22"/>
+        </w:rPr>
+        <w:t xml:space="preserve"> </w:t>
+      </w:r>
+      <w:proofErr w:type="spellStart"/>
+      <w:proofErr w:type="gramStart"/>
+      <w:r>
+        <w:rPr>
+          <w:rFonts w:eastAsiaTheme="minorEastAsia" w:cstheme="minorBidi"/>
+          <w:b w:val="0"/>
+          <w:bCs w:val="0"/>
+          <w:color w:val="auto"/>
+          <w:sz w:val="22"/>
+          <w:szCs w:val="22"/>
+        </w:rPr>
+        <w:t>img:</w:t>
+      </w:r>
+      <w:r>
+        <w:rPr>
+          <w:rFonts w:eastAsiaTheme="minorEastAsia" w:cstheme="minorBidi"/>
+          <w:b w:val="0"/>
+          <w:bCs w:val="0"/>
+          <w:color w:val="auto"/>
+          <w:sz w:val="22"/>
+          <w:szCs w:val="22"/>
+        </w:rPr>
+        <w:t>cad</w:t>
+      </w:r>
+      <w:proofErr w:type="gramEnd"/>
+      <w:r>
+        <w:rPr>
+          <w:rFonts w:eastAsiaTheme="minorEastAsia" w:cstheme="minorBidi"/>
+          <w:b w:val="0"/>
+          <w:bCs w:val="0"/>
+          <w:color w:val="auto"/>
+          <w:sz w:val="22"/>
+          <w:szCs w:val="22"/>
+        </w:rPr>
+        <w:t>_model</w:t>
+      </w:r>
+      <w:proofErr w:type="spellEnd"/>
+      <w:r>
+        <w:rPr>
+          <w:rFonts w:eastAsiaTheme="minorEastAsia" w:cstheme="minorBidi"/>
+          <w:b w:val="0"/>
+          <w:bCs w:val="0"/>
+          <w:color w:val="auto"/>
+          <w:sz w:val="22"/>
+          <w:szCs w:val="22"/>
+        </w:rPr>
+        <w:t xml:space="preserve"> $</w:t>
+      </w:r>
+      <w:r>
+        <w:rPr>
+          <w:rFonts w:eastAsiaTheme="minorEastAsia" w:cstheme="minorBidi"/>
+          <w:b w:val="0"/>
+          <w:bCs w:val="0"/>
+          <w:color w:val="auto"/>
+          <w:sz w:val="22"/>
+          <w:szCs w:val="22"/>
+        </w:rPr>
+        <w:t>}</w:t>
       </w:r>
     </w:p>
     <w:p>
@@ -146,38 +208,25 @@
     <w:p/>
     <w:p>
       <w:r>
-        <w:drawing>
-          <wp:inline xmlns:a="http://schemas.openxmlformats.org/drawingml/2006/main" xmlns:pic="http://schemas.openxmlformats.org/drawingml/2006/picture">
-            <wp:extent cx="5486400" cy="5486400"/>
-            <wp:docPr id="2" name="Picture 2"/>
-            <wp:cNvGraphicFramePr>
-              <a:graphicFrameLocks noChangeAspect="1"/>
-            </wp:cNvGraphicFramePr>
-            <a:graphic>
-              <a:graphicData uri="http://schemas.openxmlformats.org/drawingml/2006/picture">
-                <pic:pic>
-                  <pic:nvPicPr>
-                    <pic:cNvPr id="0" name="Study2_pairplot.png"/>
-                    <pic:cNvPicPr/>
-                  </pic:nvPicPr>
-                  <pic:blipFill>
-                    <a:blip r:embed="rId9"/>
-                    <a:stretch>
-                      <a:fillRect/>
-                    </a:stretch>
-                  </pic:blipFill>
-                  <pic:spPr>
-                    <a:xfrm>
-                      <a:off x="0" y="0"/>
-                      <a:ext cx="5486400" cy="5486400"/>
-                    </a:xfrm>
-                    <a:prstGeom prst="rect"/>
-                  </pic:spPr>
-                </pic:pic>
-              </a:graphicData>
-            </a:graphic>
-          </wp:inline>
-        </w:drawing>
+        <w:t>{</w:t>
+      </w:r>
+      <w:r>
+        <w:t>$</w:t>
+      </w:r>
+      <w:r>
+        <w:t xml:space="preserve"> </w:t>
+      </w:r>
+      <w:r>
+        <w:t>img:</w:t>
+      </w:r>
+      <w:r>
+        <w:t xml:space="preserve">plot </w:t>
+      </w:r>
+      <w:r>
+        <w:t>$</w:t>
+      </w:r>
+      <w:r>
+        <w:t>}</w:t>
       </w:r>
     </w:p>
     <w:p>
@@ -223,7 +272,9 @@
     </w:p>
     <w:p>
       <w:r>
-        <w:t xml:space="preserve">The results from Study2 show a marked improvement in efficiency with the new bucket design.</w:t>
+        <w:t xml:space="preserve">
+          <p>The results from Study2 show a marked improvement in efficiency with the new bucket design.</p>
+        </w:t>
       </w:r>
     </w:p>
     <w:p>
@@ -236,7 +287,9 @@
     </w:p>
     <w:p>
       <w:r>
-        <w:t xml:space="preserve">This is the discussion for Study2.</w:t>
+        <w:t xml:space="preserve">
+          <p>This is the discussion for Study2.</p>
+        </w:t>
       </w:r>
       <w:r>
         <w:br/>
@@ -258,7 +311,9 @@
         <w:br/>
       </w:r>
       <w:r>
-        <w:t xml:space="preserve">This is the conclusion for Study2.</w:t>
+        <w:t xml:space="preserve">
+          <p>This is the conclusion for Study2.</p>
+        </w:t>
       </w:r>
     </w:p>
     <w:sectPr>

--- a/tests/expected_output/Study2_report.docx
+++ b/tests/expected_output/Study2_report.docx
@@ -58,10 +58,13 @@
     </w:p>
     <w:p>
       <w:r>
+        <w:t xml:space="preserve"/>
+      </w:r>
+      <w:r>
         <w:drawing>
           <wp:inline xmlns:a="http://schemas.openxmlformats.org/drawingml/2006/main" xmlns:pic="http://schemas.openxmlformats.org/drawingml/2006/picture">
-            <wp:extent cx="5486400" cy="3949521"/>
-            <wp:docPr id="1" name="Picture 1"/>
+            <wp:extent cx="3657600" cy="2633014"/>
+            <wp:docPr id="1001" name="Picture 1"/>
             <wp:cNvGraphicFramePr>
               <a:graphicFrameLocks noChangeAspect="1"/>
             </wp:cNvGraphicFramePr>
@@ -81,7 +84,7 @@
                   <pic:spPr>
                     <a:xfrm>
                       <a:off x="0" y="0"/>
-                      <a:ext cx="5486400" cy="3949521"/>
+                      <a:ext cx="3657600" cy="2633014"/>
                     </a:xfrm>
                     <a:prstGeom prst="rect"/>
                   </pic:spPr>
@@ -90,6 +93,9 @@
             </a:graphic>
           </wp:inline>
         </w:drawing>
+      </w:r>
+      <w:r>
+        <w:t xml:space="preserve"/>
       </w:r>
     </w:p>
     <w:p>
@@ -113,88 +119,7 @@
           <w:sz w:val="22"/>
           <w:szCs w:val="22"/>
         </w:rPr>
-        <w:t>{</w:t>
-      </w:r>
-      <w:r>
-        <w:rPr>
-          <w:rFonts w:eastAsiaTheme="minorEastAsia" w:cstheme="minorBidi"/>
-          <w:b w:val="0"/>
-          <w:bCs w:val="0"/>
-          <w:color w:val="auto"/>
-          <w:sz w:val="22"/>
-          <w:szCs w:val="22"/>
-        </w:rPr>
-        <w:t>$</w:t>
-      </w:r>
-      <w:r>
-        <w:rPr>
-          <w:rFonts w:eastAsiaTheme="minorEastAsia" w:cstheme="minorBidi"/>
-          <w:b w:val="0"/>
-          <w:bCs w:val="0"/>
-          <w:color w:val="auto"/>
-          <w:sz w:val="22"/>
-          <w:szCs w:val="22"/>
-        </w:rPr>
-        <w:t xml:space="preserve"> </w:t>
-      </w:r>
-      <w:proofErr w:type="spellStart"/>
-      <w:proofErr w:type="gramStart"/>
-      <w:r>
-        <w:rPr>
-          <w:rFonts w:eastAsiaTheme="minorEastAsia" w:cstheme="minorBidi"/>
-          <w:b w:val="0"/>
-          <w:bCs w:val="0"/>
-          <w:color w:val="auto"/>
-          <w:sz w:val="22"/>
-          <w:szCs w:val="22"/>
-        </w:rPr>
-        <w:t>img:</w:t>
-      </w:r>
-      <w:r>
-        <w:rPr>
-          <w:rFonts w:eastAsiaTheme="minorEastAsia" w:cstheme="minorBidi"/>
-          <w:b w:val="0"/>
-          <w:bCs w:val="0"/>
-          <w:color w:val="auto"/>
-          <w:sz w:val="22"/>
-          <w:szCs w:val="22"/>
-        </w:rPr>
-        <w:t>cad</w:t>
-      </w:r>
-      <w:proofErr w:type="gramEnd"/>
-      <w:r>
-        <w:rPr>
-          <w:rFonts w:eastAsiaTheme="minorEastAsia" w:cstheme="minorBidi"/>
-          <w:b w:val="0"/>
-          <w:bCs w:val="0"/>
-          <w:color w:val="auto"/>
-          <w:sz w:val="22"/>
-          <w:szCs w:val="22"/>
-        </w:rPr>
-        <w:t>_model</w:t>
-      </w:r>
-      <w:proofErr w:type="spellEnd"/>
-      <w:r>
-        <w:rPr>
-          <w:rFonts w:eastAsiaTheme="minorEastAsia" w:cstheme="minorBidi"/>
-          <w:b w:val="0"/>
-          <w:bCs w:val="0"/>
-          <w:color w:val="auto"/>
-          <w:sz w:val="22"/>
-          <w:szCs w:val="22"/>
-        </w:rPr>
-        <w:t xml:space="preserve"> $</w:t>
-      </w:r>
-      <w:r>
-        <w:rPr>
-          <w:rFonts w:eastAsiaTheme="minorEastAsia" w:cstheme="minorBidi"/>
-          <w:b w:val="0"/>
-          <w:bCs w:val="0"/>
-          <w:color w:val="auto"/>
-          <w:sz w:val="22"/>
-          <w:szCs w:val="22"/>
-        </w:rPr>
-        <w:t>}</w:t>
+        <w:t xml:space="preserve"/>
       </w:r>
     </w:p>
     <w:p>
@@ -208,31 +133,14 @@
     <w:p/>
     <w:p>
       <w:r>
-        <w:t>{</w:t>
-      </w:r>
-      <w:r>
-        <w:t>$</w:t>
-      </w:r>
-      <w:r>
-        <w:t xml:space="preserve"> </w:t>
-      </w:r>
-      <w:r>
-        <w:t>img:</w:t>
-      </w:r>
-      <w:r>
-        <w:t xml:space="preserve">plot </w:t>
-      </w:r>
-      <w:r>
-        <w:t>$</w:t>
-      </w:r>
-      <w:r>
-        <w:t>}</w:t>
+        <w:t xml:space="preserve"/>
       </w:r>
     </w:p>
     <w:p>
       <w:pPr>
         <w:pStyle w:val="Heading2"/>
       </w:pPr>
+      <w:proofErr w:type="spellEnd"/>
       <w:r>
         <w:t>Performance Metrics</w:t>
       </w:r>

--- a/tests/expected_output/Study2_report.docx
+++ b/tests/expected_output/Study2_report.docx
@@ -121,6 +121,43 @@
         </w:rPr>
         <w:t xml:space="preserve"/>
       </w:r>
+      <w:r>
+        <w:drawing>
+          <wp:inline xmlns:a="http://schemas.openxmlformats.org/drawingml/2006/main" xmlns:pic="http://schemas.openxmlformats.org/drawingml/2006/picture">
+            <wp:extent cx="5486400" cy="4114800"/>
+            <wp:docPr id="1002" name="Picture 1"/>
+            <wp:cNvGraphicFramePr>
+              <a:graphicFrameLocks noChangeAspect="1"/>
+            </wp:cNvGraphicFramePr>
+            <a:graphic>
+              <a:graphicData uri="http://schemas.openxmlformats.org/drawingml/2006/picture">
+                <pic:pic>
+                  <pic:nvPicPr>
+                    <pic:cNvPr id="0" name="cad_model.png"/>
+                    <pic:cNvPicPr/>
+                  </pic:nvPicPr>
+                  <pic:blipFill>
+                    <a:blip r:embed="rId9"/>
+                    <a:stretch>
+                      <a:fillRect/>
+                    </a:stretch>
+                  </pic:blipFill>
+                  <pic:spPr>
+                    <a:xfrm>
+                      <a:off x="0" y="0"/>
+                      <a:ext cx="5486400" cy="4114800"/>
+                    </a:xfrm>
+                    <a:prstGeom prst="rect"/>
+                  </pic:spPr>
+                </pic:pic>
+              </a:graphicData>
+            </a:graphic>
+          </wp:inline>
+        </w:drawing>
+      </w:r>
+      <w:r>
+        <w:t xml:space="preserve"/>
+      </w:r>
     </w:p>
     <w:p>
       <w:pPr>
@@ -132,6 +169,43 @@
     </w:p>
     <w:p/>
     <w:p>
+      <w:r>
+        <w:t xml:space="preserve"/>
+      </w:r>
+      <w:r>
+        <w:drawing>
+          <wp:inline xmlns:a="http://schemas.openxmlformats.org/drawingml/2006/main" xmlns:pic="http://schemas.openxmlformats.org/drawingml/2006/picture">
+            <wp:extent cx="5486400" cy="5486400"/>
+            <wp:docPr id="1003" name="Picture 1"/>
+            <wp:cNvGraphicFramePr>
+              <a:graphicFrameLocks noChangeAspect="1"/>
+            </wp:cNvGraphicFramePr>
+            <a:graphic>
+              <a:graphicData uri="http://schemas.openxmlformats.org/drawingml/2006/picture">
+                <pic:pic>
+                  <pic:nvPicPr>
+                    <pic:cNvPr id="0" name="plot.png"/>
+                    <pic:cNvPicPr/>
+                  </pic:nvPicPr>
+                  <pic:blipFill>
+                    <a:blip r:embed="rId10"/>
+                    <a:stretch>
+                      <a:fillRect/>
+                    </a:stretch>
+                  </pic:blipFill>
+                  <pic:spPr>
+                    <a:xfrm>
+                      <a:off x="0" y="0"/>
+                      <a:ext cx="5486400" cy="5486400"/>
+                    </a:xfrm>
+                    <a:prstGeom prst="rect"/>
+                  </pic:spPr>
+                </pic:pic>
+              </a:graphicData>
+            </a:graphic>
+          </wp:inline>
+        </w:drawing>
+      </w:r>
       <w:r>
         <w:t xml:space="preserve"/>
       </w:r>

--- a/tests/expected_output/Study2_report.docx
+++ b/tests/expected_output/Study2_report.docx
@@ -20,7 +20,7 @@
     </w:p>
     <w:p>
       <w:r>
-        <w:t xml:space="preserve">2025-07-26</w:t>
+        <w:t xml:space="preserve">2025-07-27</w:t>
       </w:r>
     </w:p>
     <w:p>
@@ -63,7 +63,7 @@
       <w:r>
         <w:drawing>
           <wp:inline xmlns:a="http://schemas.openxmlformats.org/drawingml/2006/main" xmlns:pic="http://schemas.openxmlformats.org/drawingml/2006/picture">
-            <wp:extent cx="3657600" cy="2633014"/>
+            <wp:extent cx="3657600" cy="2637141"/>
             <wp:docPr id="1001" name="Picture 1"/>
             <wp:cNvGraphicFramePr>
               <a:graphicFrameLocks noChangeAspect="1"/>
@@ -84,7 +84,7 @@
                   <pic:spPr>
                     <a:xfrm>
                       <a:off x="0" y="0"/>
-                      <a:ext cx="3657600" cy="2633014"/>
+                      <a:ext cx="3657600" cy="2637141"/>
                     </a:xfrm>
                     <a:prstGeom prst="rect"/>
                   </pic:spPr>

--- a/tests/expected_output/Study2_report.docx
+++ b/tests/expected_output/Study2_report.docx
@@ -63,7 +63,7 @@
       <w:r>
         <w:drawing>
           <wp:inline xmlns:a="http://schemas.openxmlformats.org/drawingml/2006/main" xmlns:pic="http://schemas.openxmlformats.org/drawingml/2006/picture">
-            <wp:extent cx="3657600" cy="2637141"/>
+            <wp:extent cx="3657600" cy="2633014"/>
             <wp:docPr id="1001" name="Picture 1"/>
             <wp:cNvGraphicFramePr>
               <a:graphicFrameLocks noChangeAspect="1"/>
@@ -84,7 +84,7 @@
                   <pic:spPr>
                     <a:xfrm>
                       <a:off x="0" y="0"/>
-                      <a:ext cx="3657600" cy="2637141"/>
+                      <a:ext cx="3657600" cy="2633014"/>
                     </a:xfrm>
                     <a:prstGeom prst="rect"/>
                   </pic:spPr>
